--- a/labos/labo4/verslag html deel 3.docx
+++ b/labos/labo4/verslag html deel 3.docx
@@ -61,277 +61,152 @@
           <w:rFonts w:ascii="Arial" w:hAnsi="Arial" w:cs="Arial"/>
         </w:rPr>
       </w:pPr>
-      <w:proofErr w:type="spellStart"/>
       <w:r>
         <w:rPr>
           <w:rFonts w:ascii="Arial" w:hAnsi="Arial" w:cs="Arial"/>
           <w:b/>
           <w:bCs/>
         </w:rPr>
-        <w:t>Lossy</w:t>
-      </w:r>
-      <w:proofErr w:type="spellEnd"/>
+        <w:t>Lossy compression</w:t>
+      </w:r>
+      <w:r>
+        <w:rPr>
+          <w:rFonts w:ascii="Arial" w:hAnsi="Arial" w:cs="Arial"/>
+        </w:rPr>
+        <w:t xml:space="preserve"> = Overbodige informatie word permanent verwijderd na decompressie en is onomkeerbaar</w:t>
+      </w:r>
+    </w:p>
+    <w:p>
+      <w:pPr>
+        <w:rPr>
+          <w:rFonts w:ascii="Arial" w:hAnsi="Arial" w:cs="Arial"/>
+        </w:rPr>
+      </w:pPr>
       <w:r>
         <w:rPr>
           <w:rFonts w:ascii="Arial" w:hAnsi="Arial" w:cs="Arial"/>
           <w:b/>
           <w:bCs/>
         </w:rPr>
+        <w:t>Lossless compression</w:t>
+      </w:r>
+      <w:r>
+        <w:rPr>
+          <w:rFonts w:ascii="Arial" w:hAnsi="Arial" w:cs="Arial"/>
+        </w:rPr>
+        <w:t xml:space="preserve"> = Elke bit van de gegevens in het oorspronkelijk bestand blijft over na decompressie</w:t>
+      </w:r>
+    </w:p>
+    <w:p>
+      <w:pPr>
+        <w:rPr>
+          <w:rFonts w:ascii="Arial" w:hAnsi="Arial" w:cs="Arial"/>
+          <w:lang w:val="en-US"/>
+        </w:rPr>
+      </w:pPr>
+      <w:r>
+        <w:rPr>
+          <w:rFonts w:ascii="Arial" w:hAnsi="Arial" w:cs="Arial"/>
+          <w:lang w:val="en-US"/>
+        </w:rPr>
+        <w:t xml:space="preserve">Jpeg </w:t>
+      </w:r>
+      <w:r>
+        <w:rPr>
+          <w:rFonts w:ascii="Arial" w:hAnsi="Arial" w:cs="Arial"/>
+        </w:rPr>
+        <w:sym w:font="Wingdings" w:char="F0E8"/>
+      </w:r>
+      <w:r>
+        <w:rPr>
+          <w:rFonts w:ascii="Arial" w:hAnsi="Arial" w:cs="Arial"/>
+          <w:lang w:val="en-US"/>
+        </w:rPr>
+        <w:t xml:space="preserve"> lossy compression</w:t>
+      </w:r>
+    </w:p>
+    <w:p>
+      <w:pPr>
+        <w:rPr>
+          <w:rFonts w:ascii="Arial" w:hAnsi="Arial" w:cs="Arial"/>
+          <w:lang w:val="en-US"/>
+        </w:rPr>
+      </w:pPr>
+      <w:r>
+        <w:rPr>
+          <w:rFonts w:ascii="Arial" w:hAnsi="Arial" w:cs="Arial"/>
+          <w:lang w:val="en-US"/>
+        </w:rPr>
+        <w:t xml:space="preserve">Png </w:t>
+      </w:r>
+      <w:r>
+        <w:rPr>
+          <w:rFonts w:ascii="Arial" w:hAnsi="Arial" w:cs="Arial"/>
+        </w:rPr>
+        <w:sym w:font="Wingdings" w:char="F0E8"/>
+      </w:r>
+      <w:r>
+        <w:rPr>
+          <w:rFonts w:ascii="Arial" w:hAnsi="Arial" w:cs="Arial"/>
+          <w:lang w:val="en-US"/>
+        </w:rPr>
+        <w:t xml:space="preserve"> lossless</w:t>
+      </w:r>
+    </w:p>
+    <w:p>
+      <w:pPr>
+        <w:rPr>
+          <w:rFonts w:ascii="Arial" w:hAnsi="Arial" w:cs="Arial"/>
+          <w:lang w:val="en-US"/>
+        </w:rPr>
+      </w:pPr>
+      <w:r>
+        <w:rPr>
+          <w:rFonts w:ascii="Arial" w:hAnsi="Arial" w:cs="Arial"/>
+          <w:lang w:val="en-US"/>
+        </w:rPr>
+        <w:t xml:space="preserve">Gif </w:t>
+      </w:r>
+      <w:r>
+        <w:rPr>
+          <w:rFonts w:ascii="Arial" w:hAnsi="Arial" w:cs="Arial"/>
+        </w:rPr>
+        <w:sym w:font="Wingdings" w:char="F0E8"/>
+      </w:r>
+      <w:r>
+        <w:rPr>
+          <w:rFonts w:ascii="Arial" w:hAnsi="Arial" w:cs="Arial"/>
+          <w:lang w:val="en-US"/>
+        </w:rPr>
+        <w:t xml:space="preserve"> lossy compression</w:t>
+      </w:r>
+    </w:p>
+    <w:p>
+      <w:pPr>
+        <w:rPr>
+          <w:rFonts w:ascii="Arial" w:hAnsi="Arial" w:cs="Arial"/>
+        </w:rPr>
+      </w:pPr>
+      <w:r>
+        <w:rPr>
+          <w:rFonts w:ascii="Arial" w:hAnsi="Arial" w:cs="Arial"/>
+        </w:rPr>
+        <w:t xml:space="preserve">Als je een afbeelding </w:t>
+      </w:r>
+      <w:r>
+        <w:rPr>
+          <w:rFonts w:ascii="Arial" w:hAnsi="Arial" w:cs="Arial"/>
+        </w:rPr>
+        <w:t>herhaaldelijk bewerkt</w:t>
+      </w:r>
+      <w:r>
         <w:t xml:space="preserve"> </w:t>
       </w:r>
-      <w:proofErr w:type="spellStart"/>
-      <w:r>
-        <w:rPr>
-          <w:rFonts w:ascii="Arial" w:hAnsi="Arial" w:cs="Arial"/>
-          <w:b/>
-          <w:bCs/>
-        </w:rPr>
-        <w:t>compression</w:t>
-      </w:r>
-      <w:proofErr w:type="spellEnd"/>
-      <w:r>
-        <w:rPr>
-          <w:rFonts w:ascii="Arial" w:hAnsi="Arial" w:cs="Arial"/>
-        </w:rPr>
-        <w:t xml:space="preserve"> = </w:t>
-      </w:r>
-      <w:r>
-        <w:rPr>
-          <w:rFonts w:ascii="Arial" w:hAnsi="Arial" w:cs="Arial"/>
-        </w:rPr>
-        <w:t>Overbodige informatie word permanent verwijderd na decompressie en is onomkeerbaar</w:t>
-      </w:r>
-    </w:p>
-    <w:p>
-      <w:pPr>
-        <w:rPr>
-          <w:rFonts w:ascii="Arial" w:hAnsi="Arial" w:cs="Arial"/>
-        </w:rPr>
-      </w:pPr>
-      <w:proofErr w:type="spellStart"/>
-      <w:r>
-        <w:rPr>
-          <w:rFonts w:ascii="Arial" w:hAnsi="Arial" w:cs="Arial"/>
-          <w:b/>
-          <w:bCs/>
-        </w:rPr>
-        <w:t>Lossless</w:t>
-      </w:r>
-      <w:proofErr w:type="spellEnd"/>
-      <w:r>
-        <w:rPr>
-          <w:rFonts w:ascii="Arial" w:hAnsi="Arial" w:cs="Arial"/>
-          <w:b/>
-          <w:bCs/>
-        </w:rPr>
-        <w:t xml:space="preserve"> </w:t>
-      </w:r>
-      <w:proofErr w:type="spellStart"/>
-      <w:r>
-        <w:rPr>
-          <w:rFonts w:ascii="Arial" w:hAnsi="Arial" w:cs="Arial"/>
-          <w:b/>
-          <w:bCs/>
-        </w:rPr>
-        <w:t>compression</w:t>
-      </w:r>
-      <w:proofErr w:type="spellEnd"/>
-      <w:r>
-        <w:rPr>
-          <w:rFonts w:ascii="Arial" w:hAnsi="Arial" w:cs="Arial"/>
-        </w:rPr>
-        <w:t xml:space="preserve"> = </w:t>
-      </w:r>
-      <w:r>
-        <w:rPr>
-          <w:rFonts w:ascii="Arial" w:hAnsi="Arial" w:cs="Arial"/>
-        </w:rPr>
-        <w:t>Elke bit van de gegevens in het oorspronkelijk bestand blijft over na decompressie</w:t>
-      </w:r>
-    </w:p>
-    <w:p>
-      <w:pPr>
-        <w:rPr>
-          <w:rFonts w:ascii="Arial" w:hAnsi="Arial" w:cs="Arial"/>
-        </w:rPr>
-      </w:pPr>
-      <w:proofErr w:type="spellStart"/>
-      <w:r>
-        <w:rPr>
-          <w:rFonts w:ascii="Arial" w:hAnsi="Arial" w:cs="Arial"/>
-        </w:rPr>
-        <w:t>Jpeg</w:t>
-      </w:r>
-      <w:proofErr w:type="spellEnd"/>
-      <w:r>
-        <w:rPr>
-          <w:rFonts w:ascii="Arial" w:hAnsi="Arial" w:cs="Arial"/>
-        </w:rPr>
-        <w:t xml:space="preserve"> </w:t>
-      </w:r>
-      <w:r>
-        <w:rPr>
-          <w:rFonts w:ascii="Arial" w:hAnsi="Arial" w:cs="Arial"/>
-        </w:rPr>
-        <w:sym w:font="Wingdings" w:char="F0E8"/>
-      </w:r>
-      <w:r>
-        <w:rPr>
-          <w:rFonts w:ascii="Arial" w:hAnsi="Arial" w:cs="Arial"/>
-        </w:rPr>
-        <w:t xml:space="preserve"> </w:t>
-      </w:r>
-      <w:proofErr w:type="spellStart"/>
-      <w:r>
-        <w:rPr>
-          <w:rFonts w:ascii="Arial" w:hAnsi="Arial" w:cs="Arial"/>
-        </w:rPr>
-        <w:t>lossy</w:t>
-      </w:r>
-      <w:proofErr w:type="spellEnd"/>
-      <w:r>
-        <w:rPr>
-          <w:rFonts w:ascii="Arial" w:hAnsi="Arial" w:cs="Arial"/>
-        </w:rPr>
-        <w:t xml:space="preserve"> </w:t>
-      </w:r>
-      <w:proofErr w:type="spellStart"/>
-      <w:r>
-        <w:rPr>
-          <w:rFonts w:ascii="Arial" w:hAnsi="Arial" w:cs="Arial"/>
-        </w:rPr>
-        <w:t>compression</w:t>
-      </w:r>
-      <w:proofErr w:type="spellEnd"/>
-    </w:p>
-    <w:p>
-      <w:pPr>
-        <w:rPr>
-          <w:rFonts w:ascii="Arial" w:hAnsi="Arial" w:cs="Arial"/>
-        </w:rPr>
-      </w:pPr>
-      <w:proofErr w:type="spellStart"/>
-      <w:r>
-        <w:rPr>
-          <w:rFonts w:ascii="Arial" w:hAnsi="Arial" w:cs="Arial"/>
-        </w:rPr>
-        <w:t>Png</w:t>
-      </w:r>
-      <w:proofErr w:type="spellEnd"/>
-      <w:r>
-        <w:rPr>
-          <w:rFonts w:ascii="Arial" w:hAnsi="Arial" w:cs="Arial"/>
-        </w:rPr>
-        <w:t xml:space="preserve"> </w:t>
-      </w:r>
-      <w:r>
-        <w:rPr>
-          <w:rFonts w:ascii="Arial" w:hAnsi="Arial" w:cs="Arial"/>
-        </w:rPr>
-        <w:sym w:font="Wingdings" w:char="F0E8"/>
-      </w:r>
-      <w:r>
-        <w:rPr>
-          <w:rFonts w:ascii="Arial" w:hAnsi="Arial" w:cs="Arial"/>
-        </w:rPr>
-        <w:t xml:space="preserve"> </w:t>
-      </w:r>
-      <w:proofErr w:type="spellStart"/>
-      <w:r>
-        <w:rPr>
-          <w:rFonts w:ascii="Arial" w:hAnsi="Arial" w:cs="Arial"/>
-        </w:rPr>
-        <w:t>lossless</w:t>
-      </w:r>
-      <w:proofErr w:type="spellEnd"/>
-    </w:p>
-    <w:p>
-      <w:pPr>
-        <w:rPr>
-          <w:rFonts w:ascii="Arial" w:hAnsi="Arial" w:cs="Arial"/>
-        </w:rPr>
-      </w:pPr>
-      <w:r>
-        <w:rPr>
-          <w:rFonts w:ascii="Arial" w:hAnsi="Arial" w:cs="Arial"/>
-        </w:rPr>
-        <w:t xml:space="preserve">Gif </w:t>
-      </w:r>
-      <w:r>
-        <w:rPr>
-          <w:rFonts w:ascii="Arial" w:hAnsi="Arial" w:cs="Arial"/>
-        </w:rPr>
-        <w:sym w:font="Wingdings" w:char="F0E8"/>
-      </w:r>
-      <w:r>
-        <w:rPr>
-          <w:rFonts w:ascii="Arial" w:hAnsi="Arial" w:cs="Arial"/>
-        </w:rPr>
-        <w:t xml:space="preserve"> </w:t>
-      </w:r>
-      <w:proofErr w:type="spellStart"/>
-      <w:r>
-        <w:rPr>
-          <w:rFonts w:ascii="Arial" w:hAnsi="Arial" w:cs="Arial"/>
-        </w:rPr>
-        <w:t>lossy</w:t>
-      </w:r>
-      <w:proofErr w:type="spellEnd"/>
-      <w:r>
-        <w:rPr>
-          <w:rFonts w:ascii="Arial" w:hAnsi="Arial" w:cs="Arial"/>
-        </w:rPr>
-        <w:t xml:space="preserve"> </w:t>
-      </w:r>
-      <w:proofErr w:type="spellStart"/>
-      <w:r>
-        <w:rPr>
-          <w:rFonts w:ascii="Arial" w:hAnsi="Arial" w:cs="Arial"/>
-        </w:rPr>
-        <w:t>compression</w:t>
-      </w:r>
-      <w:proofErr w:type="spellEnd"/>
-    </w:p>
-    <w:p>
-      <w:pPr>
-        <w:rPr>
-          <w:rFonts w:ascii="Arial" w:hAnsi="Arial" w:cs="Arial"/>
-        </w:rPr>
-      </w:pPr>
-      <w:r>
-        <w:rPr>
-          <w:rFonts w:ascii="Arial" w:hAnsi="Arial" w:cs="Arial"/>
-        </w:rPr>
-        <w:t xml:space="preserve">Als je een afbeelding </w:t>
-      </w:r>
-      <w:r>
-        <w:rPr>
-          <w:rFonts w:ascii="Arial" w:hAnsi="Arial" w:cs="Arial"/>
-        </w:rPr>
-        <w:t>herhaaldelijk bewerkt</w:t>
-      </w:r>
-      <w:r>
-        <w:t xml:space="preserve"> </w:t>
-      </w:r>
-      <w:r>
-        <w:rPr>
-          <w:rFonts w:ascii="Arial" w:hAnsi="Arial" w:cs="Arial"/>
-        </w:rPr>
-        <w:t xml:space="preserve">in een </w:t>
-      </w:r>
-      <w:proofErr w:type="spellStart"/>
-      <w:r>
-        <w:rPr>
-          <w:rFonts w:ascii="Arial" w:hAnsi="Arial" w:cs="Arial"/>
-        </w:rPr>
-        <w:t>lossy</w:t>
-      </w:r>
-      <w:proofErr w:type="spellEnd"/>
-      <w:r>
-        <w:rPr>
-          <w:rFonts w:ascii="Arial" w:hAnsi="Arial" w:cs="Arial"/>
-        </w:rPr>
-        <w:t xml:space="preserve"> formaat zal de afbeelding uiteindelijk niet meer duidelijk zijn</w:t>
+      <w:r>
+        <w:rPr>
+          <w:rFonts w:ascii="Arial" w:hAnsi="Arial" w:cs="Arial"/>
+        </w:rPr>
+        <w:t>in een lossy formaat zal de afbeelding uiteindelijk niet meer duidelijk zijn</w:t>
       </w:r>
     </w:p>
     <w:p>
@@ -388,21 +263,7 @@
         <w:rPr>
           <w:rFonts w:ascii="Arial" w:hAnsi="Arial" w:cs="Arial"/>
         </w:rPr>
-        <w:t xml:space="preserve"> </w:t>
-      </w:r>
-      <w:proofErr w:type="spellStart"/>
-      <w:r>
-        <w:rPr>
-          <w:rFonts w:ascii="Arial" w:hAnsi="Arial" w:cs="Arial"/>
-        </w:rPr>
-        <w:t>vs</w:t>
-      </w:r>
-      <w:proofErr w:type="spellEnd"/>
-      <w:r>
-        <w:rPr>
-          <w:rFonts w:ascii="Arial" w:hAnsi="Arial" w:cs="Arial"/>
-        </w:rPr>
-        <w:t xml:space="preserve"> 40</w:t>
+        <w:t xml:space="preserve"> vs 40</w:t>
       </w:r>
     </w:p>
     <w:p>
@@ -485,34 +346,23 @@
         <w:rPr>
           <w:rFonts w:ascii="Arial" w:hAnsi="Arial" w:cs="Arial"/>
         </w:rPr>
-        <w:t>Bevindingen: de afbeelding word meer “</w:t>
-      </w:r>
-      <w:proofErr w:type="spellStart"/>
-      <w:r>
-        <w:rPr>
-          <w:rFonts w:ascii="Arial" w:hAnsi="Arial" w:cs="Arial"/>
-        </w:rPr>
-        <w:t>pixelated</w:t>
-      </w:r>
-      <w:proofErr w:type="spellEnd"/>
-      <w:r>
-        <w:rPr>
-          <w:rFonts w:ascii="Arial" w:hAnsi="Arial" w:cs="Arial"/>
-        </w:rPr>
-        <w:t>” na compressie en word zo iets minder duidelijk (kwaliteit verminderd veel)</w:t>
-      </w:r>
-    </w:p>
-    <w:p>
-      <w:pPr>
-        <w:rPr>
-          <w:rFonts w:ascii="Arial" w:hAnsi="Arial" w:cs="Arial"/>
-        </w:rPr>
-      </w:pPr>
-    </w:p>
-    <w:p>
-      <w:pPr>
-        <w:rPr>
-          <w:rFonts w:ascii="Arial" w:hAnsi="Arial" w:cs="Arial"/>
+        <w:t>Bevindingen: de afbeelding word meer “pixelated” na compressie en word zo iets minder duidelijk (kwaliteit verminderd veel)</w:t>
+      </w:r>
+    </w:p>
+    <w:p>
+      <w:pPr>
+        <w:rPr>
+          <w:rFonts w:ascii="Arial" w:hAnsi="Arial" w:cs="Arial"/>
+        </w:rPr>
+      </w:pPr>
+    </w:p>
+    <w:p>
+      <w:pPr>
+        <w:rPr>
+          <w:rFonts w:ascii="Arial" w:hAnsi="Arial" w:cs="Arial"/>
+          <w:b/>
+          <w:bCs/>
+          <w:u w:val="single"/>
         </w:rPr>
       </w:pPr>
       <w:r>
@@ -522,7 +372,7 @@
         </w:rPr>
         <w:lastRenderedPageBreak/>
         <w:drawing>
-          <wp:anchor distT="0" distB="0" distL="114300" distR="114300" simplePos="0" relativeHeight="251659264" behindDoc="1" locked="0" layoutInCell="1" allowOverlap="1" wp14:anchorId="0A89B03F" wp14:editId="42BF6430">
+          <wp:anchor distT="0" distB="0" distL="114300" distR="114300" simplePos="0" relativeHeight="251659264" behindDoc="1" locked="0" layoutInCell="1" allowOverlap="1" wp14:anchorId="0A89B03F" wp14:editId="07176687">
             <wp:simplePos x="0" y="0"/>
             <wp:positionH relativeFrom="column">
               <wp:posOffset>-94122</wp:posOffset>
@@ -586,6 +436,337 @@
           </wp:anchor>
         </w:drawing>
       </w:r>
+      <w:r>
+        <w:rPr>
+          <w:rFonts w:ascii="Arial" w:hAnsi="Arial" w:cs="Arial"/>
+        </w:rPr>
+        <w:tab/>
+      </w:r>
+      <w:r>
+        <w:rPr>
+          <w:rFonts w:ascii="Arial" w:hAnsi="Arial" w:cs="Arial"/>
+        </w:rPr>
+        <w:tab/>
+      </w:r>
+      <w:r>
+        <w:rPr>
+          <w:rFonts w:ascii="Arial" w:hAnsi="Arial" w:cs="Arial"/>
+          <w:b/>
+          <w:bCs/>
+          <w:u w:val="single"/>
+        </w:rPr>
+        <w:t>OPDRACHT 3</w:t>
+      </w:r>
+    </w:p>
+    <w:p>
+      <w:pPr>
+        <w:rPr>
+          <w:rFonts w:ascii="Arial" w:hAnsi="Arial" w:cs="Arial"/>
+        </w:rPr>
+      </w:pPr>
+      <w:r>
+        <w:rPr>
+          <w:rFonts w:ascii="Arial" w:hAnsi="Arial" w:cs="Arial"/>
+        </w:rPr>
+        <w:drawing>
+          <wp:anchor distT="0" distB="0" distL="114300" distR="114300" simplePos="0" relativeHeight="251661312" behindDoc="0" locked="0" layoutInCell="1" allowOverlap="1" wp14:anchorId="11C8E10D" wp14:editId="00C5F226">
+            <wp:simplePos x="0" y="0"/>
+            <wp:positionH relativeFrom="margin">
+              <wp:posOffset>-369201</wp:posOffset>
+            </wp:positionH>
+            <wp:positionV relativeFrom="paragraph">
+              <wp:posOffset>3501702</wp:posOffset>
+            </wp:positionV>
+            <wp:extent cx="5281930" cy="2863850"/>
+            <wp:effectExtent l="0" t="0" r="0" b="0"/>
+            <wp:wrapThrough wrapText="bothSides">
+              <wp:wrapPolygon edited="0">
+                <wp:start x="0" y="0"/>
+                <wp:lineTo x="0" y="21408"/>
+                <wp:lineTo x="21501" y="21408"/>
+                <wp:lineTo x="21501" y="0"/>
+                <wp:lineTo x="0" y="0"/>
+              </wp:wrapPolygon>
+            </wp:wrapThrough>
+            <wp:docPr id="2" name="Afbeelding 2"/>
+            <wp:cNvGraphicFramePr>
+              <a:graphicFrameLocks xmlns:a="http://schemas.openxmlformats.org/drawingml/2006/main" noChangeAspect="1"/>
+            </wp:cNvGraphicFramePr>
+            <a:graphic xmlns:a="http://schemas.openxmlformats.org/drawingml/2006/main">
+              <a:graphicData uri="http://schemas.openxmlformats.org/drawingml/2006/picture">
+                <pic:pic xmlns:pic="http://schemas.openxmlformats.org/drawingml/2006/picture">
+                  <pic:nvPicPr>
+                    <pic:cNvPr id="1" name=""/>
+                    <pic:cNvPicPr/>
+                  </pic:nvPicPr>
+                  <pic:blipFill>
+                    <a:blip r:embed="rId6" cstate="print">
+                      <a:extLst>
+                        <a:ext uri="{28A0092B-C50C-407E-A947-70E740481C1C}">
+                          <a14:useLocalDpi xmlns:a14="http://schemas.microsoft.com/office/drawing/2010/main" val="0"/>
+                        </a:ext>
+                      </a:extLst>
+                    </a:blip>
+                    <a:stretch>
+                      <a:fillRect/>
+                    </a:stretch>
+                  </pic:blipFill>
+                  <pic:spPr>
+                    <a:xfrm>
+                      <a:off x="0" y="0"/>
+                      <a:ext cx="5281930" cy="2863850"/>
+                    </a:xfrm>
+                    <a:prstGeom prst="rect">
+                      <a:avLst/>
+                    </a:prstGeom>
+                  </pic:spPr>
+                </pic:pic>
+              </a:graphicData>
+            </a:graphic>
+          </wp:anchor>
+        </w:drawing>
+      </w:r>
+      <w:r>
+        <w:rPr>
+          <w:rFonts w:ascii="Arial" w:hAnsi="Arial" w:cs="Arial"/>
+        </w:rPr>
+        <w:drawing>
+          <wp:anchor distT="0" distB="0" distL="114300" distR="114300" simplePos="0" relativeHeight="251660288" behindDoc="0" locked="0" layoutInCell="1" allowOverlap="1" wp14:anchorId="226E6A90" wp14:editId="72773782">
+            <wp:simplePos x="0" y="0"/>
+            <wp:positionH relativeFrom="column">
+              <wp:posOffset>957</wp:posOffset>
+            </wp:positionH>
+            <wp:positionV relativeFrom="paragraph">
+              <wp:posOffset>1668</wp:posOffset>
+            </wp:positionV>
+            <wp:extent cx="5760720" cy="3119120"/>
+            <wp:effectExtent l="0" t="0" r="0" b="5080"/>
+            <wp:wrapThrough wrapText="bothSides">
+              <wp:wrapPolygon edited="0">
+                <wp:start x="0" y="0"/>
+                <wp:lineTo x="0" y="21503"/>
+                <wp:lineTo x="21500" y="21503"/>
+                <wp:lineTo x="21500" y="0"/>
+                <wp:lineTo x="0" y="0"/>
+              </wp:wrapPolygon>
+            </wp:wrapThrough>
+            <wp:docPr id="1" name="Afbeelding 1"/>
+            <wp:cNvGraphicFramePr>
+              <a:graphicFrameLocks xmlns:a="http://schemas.openxmlformats.org/drawingml/2006/main" noChangeAspect="1"/>
+            </wp:cNvGraphicFramePr>
+            <a:graphic xmlns:a="http://schemas.openxmlformats.org/drawingml/2006/main">
+              <a:graphicData uri="http://schemas.openxmlformats.org/drawingml/2006/picture">
+                <pic:pic xmlns:pic="http://schemas.openxmlformats.org/drawingml/2006/picture">
+                  <pic:nvPicPr>
+                    <pic:cNvPr id="1" name=""/>
+                    <pic:cNvPicPr/>
+                  </pic:nvPicPr>
+                  <pic:blipFill>
+                    <a:blip r:embed="rId7" cstate="print">
+                      <a:extLst>
+                        <a:ext uri="{28A0092B-C50C-407E-A947-70E740481C1C}">
+                          <a14:useLocalDpi xmlns:a14="http://schemas.microsoft.com/office/drawing/2010/main" val="0"/>
+                        </a:ext>
+                      </a:extLst>
+                    </a:blip>
+                    <a:stretch>
+                      <a:fillRect/>
+                    </a:stretch>
+                  </pic:blipFill>
+                  <pic:spPr>
+                    <a:xfrm>
+                      <a:off x="0" y="0"/>
+                      <a:ext cx="5760720" cy="3119120"/>
+                    </a:xfrm>
+                    <a:prstGeom prst="rect">
+                      <a:avLst/>
+                    </a:prstGeom>
+                  </pic:spPr>
+                </pic:pic>
+              </a:graphicData>
+            </a:graphic>
+          </wp:anchor>
+        </w:drawing>
+      </w:r>
+      <w:r>
+        <w:rPr>
+          <w:rFonts w:ascii="Arial" w:hAnsi="Arial" w:cs="Arial"/>
+        </w:rPr>
+        <w:tab/>
+      </w:r>
+      <w:r>
+        <w:rPr>
+          <w:rFonts w:ascii="Arial" w:hAnsi="Arial" w:cs="Arial"/>
+        </w:rPr>
+        <w:tab/>
+      </w:r>
+      <w:r>
+        <w:rPr>
+          <w:rFonts w:ascii="Arial" w:hAnsi="Arial" w:cs="Arial"/>
+          <w:b/>
+          <w:bCs/>
+          <w:u w:val="single"/>
+        </w:rPr>
+        <w:t>OPDRACHT 4</w:t>
+      </w:r>
+    </w:p>
+    <w:p>
+      <w:pPr>
+        <w:rPr>
+          <w:rFonts w:ascii="Arial" w:hAnsi="Arial" w:cs="Arial"/>
+        </w:rPr>
+      </w:pPr>
+    </w:p>
+    <w:p>
+      <w:pPr>
+        <w:rPr>
+          <w:rFonts w:ascii="Arial" w:hAnsi="Arial" w:cs="Arial"/>
+        </w:rPr>
+      </w:pPr>
+    </w:p>
+    <w:p>
+      <w:pPr>
+        <w:rPr>
+          <w:rFonts w:ascii="Arial" w:hAnsi="Arial" w:cs="Arial"/>
+        </w:rPr>
+      </w:pPr>
+    </w:p>
+    <w:p>
+      <w:pPr>
+        <w:rPr>
+          <w:rFonts w:ascii="Arial" w:hAnsi="Arial" w:cs="Arial"/>
+        </w:rPr>
+      </w:pPr>
+    </w:p>
+    <w:p>
+      <w:pPr>
+        <w:rPr>
+          <w:rFonts w:ascii="Arial" w:hAnsi="Arial" w:cs="Arial"/>
+        </w:rPr>
+      </w:pPr>
+    </w:p>
+    <w:p>
+      <w:pPr>
+        <w:rPr>
+          <w:rFonts w:ascii="Arial" w:hAnsi="Arial" w:cs="Arial"/>
+        </w:rPr>
+      </w:pPr>
+    </w:p>
+    <w:p>
+      <w:pPr>
+        <w:rPr>
+          <w:rFonts w:ascii="Arial" w:hAnsi="Arial" w:cs="Arial"/>
+        </w:rPr>
+      </w:pPr>
+    </w:p>
+    <w:p>
+      <w:pPr>
+        <w:rPr>
+          <w:rFonts w:ascii="Arial" w:hAnsi="Arial" w:cs="Arial"/>
+        </w:rPr>
+      </w:pPr>
+    </w:p>
+    <w:p>
+      <w:pPr>
+        <w:rPr>
+          <w:rFonts w:ascii="Arial" w:hAnsi="Arial" w:cs="Arial"/>
+        </w:rPr>
+      </w:pPr>
+    </w:p>
+    <w:p>
+      <w:pPr>
+        <w:rPr>
+          <w:rFonts w:ascii="Arial" w:hAnsi="Arial" w:cs="Arial"/>
+        </w:rPr>
+      </w:pPr>
+    </w:p>
+    <w:p>
+      <w:pPr>
+        <w:rPr>
+          <w:rFonts w:ascii="Arial" w:hAnsi="Arial" w:cs="Arial"/>
+          <w:b/>
+          <w:bCs/>
+          <w:u w:val="single"/>
+        </w:rPr>
+      </w:pPr>
+      <w:r>
+        <w:rPr>
+          <w:rFonts w:ascii="Arial" w:hAnsi="Arial" w:cs="Arial"/>
+        </w:rPr>
+        <w:lastRenderedPageBreak/>
+        <w:tab/>
+      </w:r>
+      <w:r>
+        <w:rPr>
+          <w:rFonts w:ascii="Arial" w:hAnsi="Arial" w:cs="Arial"/>
+        </w:rPr>
+        <w:tab/>
+      </w:r>
+      <w:r>
+        <w:rPr>
+          <w:rFonts w:ascii="Arial" w:hAnsi="Arial" w:cs="Arial"/>
+          <w:b/>
+          <w:bCs/>
+          <w:u w:val="single"/>
+        </w:rPr>
+        <w:t>OPDRACHT 5</w:t>
+      </w:r>
+    </w:p>
+    <w:p>
+      <w:pPr>
+        <w:rPr>
+          <w:rFonts w:ascii="Arial" w:hAnsi="Arial" w:cs="Arial"/>
+        </w:rPr>
+      </w:pPr>
+    </w:p>
+    <w:p>
+      <w:pPr>
+        <w:rPr>
+          <w:rFonts w:ascii="Arial" w:hAnsi="Arial" w:cs="Arial"/>
+        </w:rPr>
+      </w:pPr>
+    </w:p>
+    <w:p>
+      <w:pPr>
+        <w:rPr>
+          <w:rFonts w:ascii="Arial" w:hAnsi="Arial" w:cs="Arial"/>
+        </w:rPr>
+      </w:pPr>
+    </w:p>
+    <w:p>
+      <w:pPr>
+        <w:rPr>
+          <w:rFonts w:ascii="Arial" w:hAnsi="Arial" w:cs="Arial"/>
+        </w:rPr>
+      </w:pPr>
+    </w:p>
+    <w:p>
+      <w:pPr>
+        <w:rPr>
+          <w:rFonts w:ascii="Arial" w:hAnsi="Arial" w:cs="Arial"/>
+        </w:rPr>
+      </w:pPr>
+    </w:p>
+    <w:p>
+      <w:pPr>
+        <w:rPr>
+          <w:rFonts w:ascii="Arial" w:hAnsi="Arial" w:cs="Arial"/>
+        </w:rPr>
+      </w:pPr>
+    </w:p>
+    <w:p>
+      <w:pPr>
+        <w:rPr>
+          <w:rFonts w:ascii="Arial" w:hAnsi="Arial" w:cs="Arial"/>
+        </w:rPr>
+      </w:pPr>
+    </w:p>
+    <w:p>
+      <w:pPr>
+        <w:rPr>
+          <w:rFonts w:ascii="Arial" w:hAnsi="Arial" w:cs="Arial"/>
+        </w:rPr>
+      </w:pPr>
     </w:p>
     <w:sectPr>
       <w:pgSz w:w="11906" w:h="16838"/>
